--- a/schoolwork/CIM545/lean_approach.docx
+++ b/schoolwork/CIM545/lean_approach.docx
@@ -146,12 +146,7 @@
     <w:p/>
     <w:p>
       <w:r>
-        <w:t>A programmer can then pull up the code and discuss it with relative ease, rather than trying to give a long-winded explanation full of computer jargon that might not be comprehensible or user to the statistician.</w:t>
-      </w:r>
-      <w:bookmarkStart w:id="0" w:name="_GoBack"/>
-      <w:bookmarkEnd w:id="0"/>
-      <w:r>
-        <w:t xml:space="preserve"> </w:t>
+        <w:t xml:space="preserve">A programmer can then pull up the code and discuss it with relative ease, rather than trying to give a long-winded explanation full of computer jargon that might not be comprehensible or user to the statistician. </w:t>
       </w:r>
     </w:p>
     <w:p>
@@ -165,9 +160,6 @@
       </w:pPr>
       <w:r>
         <w:t>Small Batch Size</w:t>
-      </w:r>
-      <w:r>
-        <w:t xml:space="preserve"> and the “cupcake vs. cake” philosophy</w:t>
       </w:r>
     </w:p>
     <w:p>
@@ -223,8 +215,172 @@
         <w:t>It gives initiative and direction to which data elements should be explored next</w:t>
       </w:r>
     </w:p>
+    <w:p/>
+    <w:p>
+      <w:r>
+        <w:t>This principle is perhaps the most relevant for the project. The following section will explain the MVP (minimum viable product).</w:t>
+      </w:r>
+    </w:p>
+    <w:p>
+      <w:pPr>
+        <w:pStyle w:val="Heading2"/>
+      </w:pPr>
+      <w:r>
+        <w:t>Minimum Viable Product</w:t>
+      </w:r>
+    </w:p>
+    <w:p>
+      <w:r>
+        <w:t xml:space="preserve">The completed product will be intricate, aesthetic, and informative. It will contain several dashboard visualizations, narrative explanation, and tools for users to explore further. However, this can’t be accomplished without incremental understanding of the dataset as well </w:t>
+      </w:r>
+      <w:r>
+        <w:t>meaningful discussion on findings.</w:t>
+      </w:r>
+    </w:p>
+    <w:p/>
+    <w:p>
+      <w:r>
+        <w:t xml:space="preserve">The idea of trying to release the entire project in one go is not feasible. In this case, an </w:t>
+      </w:r>
+      <w:r>
+        <w:rPr>
+          <w:i/>
+        </w:rPr>
+        <w:t>MVP</w:t>
+      </w:r>
+      <w:r>
+        <w:t xml:space="preserve"> might look like this: </w:t>
+      </w:r>
+    </w:p>
+    <w:p>
+      <w:r>
+        <w:rPr>
+          <w:noProof/>
+        </w:rPr>
+        <w:drawing>
+          <wp:inline distT="0" distB="0" distL="0" distR="0" wp14:anchorId="658889D5" wp14:editId="618117DE">
+            <wp:extent cx="5486400" cy="2190115"/>
+            <wp:effectExtent l="0" t="0" r="0" b="0"/>
+            <wp:docPr id="1" name="Picture 1"/>
+            <wp:cNvGraphicFramePr>
+              <a:graphicFrameLocks xmlns:a="http://schemas.openxmlformats.org/drawingml/2006/main" noChangeAspect="1"/>
+            </wp:cNvGraphicFramePr>
+            <a:graphic xmlns:a="http://schemas.openxmlformats.org/drawingml/2006/main">
+              <a:graphicData uri="http://schemas.openxmlformats.org/drawingml/2006/picture">
+                <pic:pic xmlns:pic="http://schemas.openxmlformats.org/drawingml/2006/picture">
+                  <pic:nvPicPr>
+                    <pic:cNvPr id="0" name="Screenshot 2016-04-18 13.06.28.png"/>
+                    <pic:cNvPicPr/>
+                  </pic:nvPicPr>
+                  <pic:blipFill>
+                    <a:blip r:embed="rId9">
+                      <a:extLst>
+                        <a:ext uri="{28A0092B-C50C-407E-A947-70E740481C1C}">
+                          <a14:useLocalDpi xmlns:a14="http://schemas.microsoft.com/office/drawing/2010/main" val="0"/>
+                        </a:ext>
+                      </a:extLst>
+                    </a:blip>
+                    <a:stretch>
+                      <a:fillRect/>
+                    </a:stretch>
+                  </pic:blipFill>
+                  <pic:spPr>
+                    <a:xfrm>
+                      <a:off x="0" y="0"/>
+                      <a:ext cx="5486400" cy="2190115"/>
+                    </a:xfrm>
+                    <a:prstGeom prst="rect">
+                      <a:avLst/>
+                    </a:prstGeom>
+                  </pic:spPr>
+                </pic:pic>
+              </a:graphicData>
+            </a:graphic>
+          </wp:inline>
+        </w:drawing>
+      </w:r>
+      <w:r>
+        <w:t xml:space="preserve"> </w:t>
+      </w:r>
+    </w:p>
+    <w:p>
+      <w:r>
+        <w:t>Pictured is a visualization that only uses part of the dataset. The data that relates to internal school expenses and revenue is used; this is only a small subsection of the actual dataset. The chart plots average tuition expenditures per full-time student on the y-axis, and average monthly faculty salary on the x-axis. Each pane is a different type of school; red is private for-profit universities, blue is private non-profit, and green is public.</w:t>
+      </w:r>
+      <w:r>
+        <w:t xml:space="preserve"> Each dot is a university in 2013.</w:t>
+      </w:r>
+    </w:p>
+    <w:p/>
+    <w:p>
+      <w:r>
+        <w:t>This is a concise visualization that leads to interesting discussions and exploration about the data. Some questions might be “why do public universities spend so much less on their students?” or “is it worth it for faculty members to work at a for-profit institution?”</w:t>
+      </w:r>
+    </w:p>
+    <w:p/>
+    <w:p>
+      <w:r>
+        <w:t>A small visualization su</w:t>
+      </w:r>
+      <w:r>
+        <w:t>ch as this one is successful in:</w:t>
+      </w:r>
+    </w:p>
+    <w:p>
+      <w:pPr>
+        <w:pStyle w:val="ListParagraph"/>
+        <w:numPr>
+          <w:ilvl w:val="0"/>
+          <w:numId w:val="3"/>
+        </w:numPr>
+      </w:pPr>
+      <w:r>
+        <w:t>Bringing some understanding to the dataset as a whole</w:t>
+      </w:r>
+    </w:p>
+    <w:p>
+      <w:pPr>
+        <w:pStyle w:val="ListParagraph"/>
+        <w:numPr>
+          <w:ilvl w:val="0"/>
+          <w:numId w:val="3"/>
+        </w:numPr>
+      </w:pPr>
+      <w:r>
+        <w:t>Inciting meaningful discussions about higher-education institutions</w:t>
+      </w:r>
+    </w:p>
+    <w:p>
+      <w:pPr>
+        <w:pStyle w:val="ListParagraph"/>
+        <w:numPr>
+          <w:ilvl w:val="0"/>
+          <w:numId w:val="3"/>
+        </w:numPr>
+      </w:pPr>
+      <w:r>
+        <w:t>Having a tangible and interactive product that stakeholders and the customer can use</w:t>
+      </w:r>
+    </w:p>
+    <w:p>
+      <w:pPr>
+        <w:pStyle w:val="ListParagraph"/>
+        <w:numPr>
+          <w:ilvl w:val="0"/>
+          <w:numId w:val="3"/>
+        </w:numPr>
+      </w:pPr>
+      <w:r>
+        <w:t>Giving the customer an idea of what they can expect in later deliveries</w:t>
+      </w:r>
+    </w:p>
+    <w:p/>
+    <w:p>
+      <w:bookmarkStart w:id="0" w:name="_GoBack"/>
+      <w:bookmarkEnd w:id="0"/>
+    </w:p>
     <w:sectPr>
-      <w:headerReference w:type="default" r:id="rId9"/>
+      <w:headerReference w:type="default" r:id="rId10"/>
       <w:pgSz w:w="12240" w:h="15840"/>
       <w:pgMar w:top="1440" w:right="1800" w:bottom="1440" w:left="1800" w:header="720" w:footer="720" w:gutter="0"/>
       <w:cols w:space="720"/>
@@ -305,6 +461,95 @@
 <file path=word/numbering.xml><?xml version="1.0" encoding="utf-8"?>
 <w:numbering xmlns:wpc="http://schemas.microsoft.com/office/word/2010/wordprocessingCanvas" xmlns:mo="http://schemas.microsoft.com/office/mac/office/2008/main" xmlns:mc="http://schemas.openxmlformats.org/markup-compatibility/2006" xmlns:mv="urn:schemas-microsoft-com:mac:vml" xmlns:o="urn:schemas-microsoft-com:office:office" xmlns:r="http://schemas.openxmlformats.org/officeDocument/2006/relationships" xmlns:m="http://schemas.openxmlformats.org/officeDocument/2006/math" xmlns:v="urn:schemas-microsoft-com:vml" xmlns:wp14="http://schemas.microsoft.com/office/word/2010/wordprocessingDrawing" xmlns:wp="http://schemas.openxmlformats.org/drawingml/2006/wordprocessingDrawing" xmlns:w10="urn:schemas-microsoft-com:office:word" xmlns:w="http://schemas.openxmlformats.org/wordprocessingml/2006/main" xmlns:w14="http://schemas.microsoft.com/office/word/2010/wordml" xmlns:wpg="http://schemas.microsoft.com/office/word/2010/wordprocessingGroup" xmlns:wpi="http://schemas.microsoft.com/office/word/2010/wordprocessingInk" xmlns:wne="http://schemas.microsoft.com/office/word/2006/wordml" xmlns:wps="http://schemas.microsoft.com/office/word/2010/wordprocessingShape" mc:Ignorable="w14 wp14">
   <w:abstractNum w:abstractNumId="0">
+    <w:nsid w:val="176C49EA"/>
+    <w:multiLevelType w:val="hybridMultilevel"/>
+    <w:tmpl w:val="17741DC8"/>
+    <w:lvl w:ilvl="0" w:tplc="04090011">
+      <w:start w:val="1"/>
+      <w:numFmt w:val="decimal"/>
+      <w:lvlText w:val="%1)"/>
+      <w:lvlJc w:val="left"/>
+      <w:pPr>
+        <w:ind w:left="720" w:hanging="360"/>
+      </w:pPr>
+      <w:rPr>
+        <w:rFonts w:hint="default"/>
+      </w:rPr>
+    </w:lvl>
+    <w:lvl w:ilvl="1" w:tplc="04090019" w:tentative="1">
+      <w:start w:val="1"/>
+      <w:numFmt w:val="lowerLetter"/>
+      <w:lvlText w:val="%2."/>
+      <w:lvlJc w:val="left"/>
+      <w:pPr>
+        <w:ind w:left="1440" w:hanging="360"/>
+      </w:pPr>
+    </w:lvl>
+    <w:lvl w:ilvl="2" w:tplc="0409001B" w:tentative="1">
+      <w:start w:val="1"/>
+      <w:numFmt w:val="lowerRoman"/>
+      <w:lvlText w:val="%3."/>
+      <w:lvlJc w:val="right"/>
+      <w:pPr>
+        <w:ind w:left="2160" w:hanging="180"/>
+      </w:pPr>
+    </w:lvl>
+    <w:lvl w:ilvl="3" w:tplc="0409000F" w:tentative="1">
+      <w:start w:val="1"/>
+      <w:numFmt w:val="decimal"/>
+      <w:lvlText w:val="%4."/>
+      <w:lvlJc w:val="left"/>
+      <w:pPr>
+        <w:ind w:left="2880" w:hanging="360"/>
+      </w:pPr>
+    </w:lvl>
+    <w:lvl w:ilvl="4" w:tplc="04090019" w:tentative="1">
+      <w:start w:val="1"/>
+      <w:numFmt w:val="lowerLetter"/>
+      <w:lvlText w:val="%5."/>
+      <w:lvlJc w:val="left"/>
+      <w:pPr>
+        <w:ind w:left="3600" w:hanging="360"/>
+      </w:pPr>
+    </w:lvl>
+    <w:lvl w:ilvl="5" w:tplc="0409001B" w:tentative="1">
+      <w:start w:val="1"/>
+      <w:numFmt w:val="lowerRoman"/>
+      <w:lvlText w:val="%6."/>
+      <w:lvlJc w:val="right"/>
+      <w:pPr>
+        <w:ind w:left="4320" w:hanging="180"/>
+      </w:pPr>
+    </w:lvl>
+    <w:lvl w:ilvl="6" w:tplc="0409000F" w:tentative="1">
+      <w:start w:val="1"/>
+      <w:numFmt w:val="decimal"/>
+      <w:lvlText w:val="%7."/>
+      <w:lvlJc w:val="left"/>
+      <w:pPr>
+        <w:ind w:left="5040" w:hanging="360"/>
+      </w:pPr>
+    </w:lvl>
+    <w:lvl w:ilvl="7" w:tplc="04090019" w:tentative="1">
+      <w:start w:val="1"/>
+      <w:numFmt w:val="lowerLetter"/>
+      <w:lvlText w:val="%8."/>
+      <w:lvlJc w:val="left"/>
+      <w:pPr>
+        <w:ind w:left="5760" w:hanging="360"/>
+      </w:pPr>
+    </w:lvl>
+    <w:lvl w:ilvl="8" w:tplc="0409001B" w:tentative="1">
+      <w:start w:val="1"/>
+      <w:numFmt w:val="lowerRoman"/>
+      <w:lvlText w:val="%9."/>
+      <w:lvlJc w:val="right"/>
+      <w:pPr>
+        <w:ind w:left="6480" w:hanging="180"/>
+      </w:pPr>
+    </w:lvl>
+  </w:abstractNum>
+  <w:abstractNum w:abstractNumId="1">
     <w:nsid w:val="1DED336A"/>
     <w:multiLevelType w:val="hybridMultilevel"/>
     <w:tmpl w:val="08B2067C"/>
@@ -393,7 +638,7 @@
       </w:pPr>
     </w:lvl>
   </w:abstractNum>
-  <w:abstractNum w:abstractNumId="1">
+  <w:abstractNum w:abstractNumId="2">
     <w:nsid w:val="473D3F6E"/>
     <w:multiLevelType w:val="hybridMultilevel"/>
     <w:tmpl w:val="1DC6969A"/>
@@ -508,9 +753,12 @@
     </w:lvl>
   </w:abstractNum>
   <w:num w:numId="1">
+    <w:abstractNumId w:val="2"/>
+  </w:num>
+  <w:num w:numId="2">
     <w:abstractNumId w:val="1"/>
   </w:num>
-  <w:num w:numId="2">
+  <w:num w:numId="3">
     <w:abstractNumId w:val="0"/>
   </w:num>
 </w:numbering>
@@ -1069,6 +1317,37 @@
       </w:tcPr>
     </w:tblStylePr>
   </w:style>
+  <w:style w:type="paragraph" w:styleId="BalloonText">
+    <w:name w:val="Balloon Text"/>
+    <w:basedOn w:val="Normal"/>
+    <w:link w:val="BalloonTextChar"/>
+    <w:uiPriority w:val="99"/>
+    <w:semiHidden/>
+    <w:unhideWhenUsed/>
+    <w:rsid w:val="00024875"/>
+    <w:pPr>
+      <w:spacing w:before="0" w:line="240" w:lineRule="auto"/>
+    </w:pPr>
+    <w:rPr>
+      <w:rFonts w:ascii="Lucida Grande" w:hAnsi="Lucida Grande"/>
+      <w:sz w:val="18"/>
+      <w:szCs w:val="18"/>
+    </w:rPr>
+  </w:style>
+  <w:style w:type="character" w:customStyle="1" w:styleId="BalloonTextChar">
+    <w:name w:val="Balloon Text Char"/>
+    <w:basedOn w:val="DefaultParagraphFont"/>
+    <w:link w:val="BalloonText"/>
+    <w:uiPriority w:val="99"/>
+    <w:semiHidden/>
+    <w:rsid w:val="00024875"/>
+    <w:rPr>
+      <w:rFonts w:ascii="Lucida Grande" w:hAnsi="Lucida Grande"/>
+      <w:color w:val="404040" w:themeColor="text1" w:themeTint="BF"/>
+      <w:sz w:val="18"/>
+      <w:szCs w:val="18"/>
+    </w:rPr>
+  </w:style>
 </w:styles>
 </file>
 
@@ -1624,6 +1903,37 @@
         <w:shd w:val="clear" w:color="auto" w:fill="EFD3D2" w:themeFill="accent2" w:themeFillTint="3F"/>
       </w:tcPr>
     </w:tblStylePr>
+  </w:style>
+  <w:style w:type="paragraph" w:styleId="BalloonText">
+    <w:name w:val="Balloon Text"/>
+    <w:basedOn w:val="Normal"/>
+    <w:link w:val="BalloonTextChar"/>
+    <w:uiPriority w:val="99"/>
+    <w:semiHidden/>
+    <w:unhideWhenUsed/>
+    <w:rsid w:val="00024875"/>
+    <w:pPr>
+      <w:spacing w:before="0" w:line="240" w:lineRule="auto"/>
+    </w:pPr>
+    <w:rPr>
+      <w:rFonts w:ascii="Lucida Grande" w:hAnsi="Lucida Grande"/>
+      <w:sz w:val="18"/>
+      <w:szCs w:val="18"/>
+    </w:rPr>
+  </w:style>
+  <w:style w:type="character" w:customStyle="1" w:styleId="BalloonTextChar">
+    <w:name w:val="Balloon Text Char"/>
+    <w:basedOn w:val="DefaultParagraphFont"/>
+    <w:link w:val="BalloonText"/>
+    <w:uiPriority w:val="99"/>
+    <w:semiHidden/>
+    <w:rsid w:val="00024875"/>
+    <w:rPr>
+      <w:rFonts w:ascii="Lucida Grande" w:hAnsi="Lucida Grande"/>
+      <w:color w:val="404040" w:themeColor="text1" w:themeTint="BF"/>
+      <w:sz w:val="18"/>
+      <w:szCs w:val="18"/>
+    </w:rPr>
   </w:style>
 </w:styles>
 </file>
@@ -1953,7 +2263,7 @@
 </file>
 
 <file path=customXml/itemProps1.xml><?xml version="1.0" encoding="utf-8"?>
-<ds:datastoreItem xmlns:ds="http://schemas.openxmlformats.org/officeDocument/2006/customXml" ds:itemID="{7E3985D6-E459-0A44-94C9-A0F2E5AE4997}">
+<ds:datastoreItem xmlns:ds="http://schemas.openxmlformats.org/officeDocument/2006/customXml" ds:itemID="{99FA9194-9B1A-AC47-8197-6C2952E0732E}">
   <ds:schemaRefs>
     <ds:schemaRef ds:uri="http://schemas.openxmlformats.org/officeDocument/2006/bibliography"/>
   </ds:schemaRefs>
